--- a/Bootstrap Landing Page for Dental Care Site With Sticky Header and Modal.docx
+++ b/Bootstrap Landing Page for Dental Care Site With Sticky Header and Modal.docx
@@ -619,18 +619,11 @@
         </w:rPr>
         <w:t xml:space="preserve">It includes moments.js for Date and Time picking </w:t>
       </w:r>
-    </w:p>
-    <w:p>
-      <w:pPr>
-        <w:rPr>
-          <w:b/>
-        </w:rPr>
-      </w:pPr>
-      <w:r>
-        <w:rPr>
-          <w:b/>
-        </w:rPr>
-        <w:t xml:space="preserve">This web site purely inspired by bootstrap tutorial by brad! </w:t>
+      <w:r>
+        <w:rPr>
+          <w:b/>
+        </w:rPr>
+        <w:t>.</w:t>
       </w:r>
     </w:p>
     <w:p/>
